--- a/docs/TES EVSE by Turtle Power/15A充電器免責聲明.docx
+++ b/docs/TES EVSE by Turtle Power/15A充電器免責聲明.docx
@@ -891,6 +891,479 @@
     </w:p>
     <w:p>
       <w:pPr>
+        <w:ind w:left="360"/>
+        <w:rPr>
+          <w:b/>
+          <w:bCs/>
+        </w:rPr>
+      </w:pPr>
+      <w:r>
+        <w:rPr>
+          <w:b/>
+          <w:bCs/>
+        </w:rPr>
+        <w:t>【操作指南】如何安全調整充電電流？</w:t>
+      </w:r>
+    </w:p>
+    <w:p>
+      <w:pPr>
+        <w:numPr>
+          <w:ilvl w:val="0"/>
+          <w:numId w:val="3"/>
+        </w:numPr>
+      </w:pPr>
+      <w:r>
+        <w:t>本充電器由「電源供應器」與「智慧控制板」共同運作。調整充電電流時，</w:t>
+      </w:r>
+      <w:r>
+        <w:rPr>
+          <w:b/>
+          <w:bCs/>
+        </w:rPr>
+        <w:t>必須嚴格遵守以下順序</w:t>
+      </w:r>
+      <w:r>
+        <w:t>，以避免觸發車輛保護機制導致充電中斷。</w:t>
+      </w:r>
+    </w:p>
+    <w:p>
+      <w:pPr>
+        <w:numPr>
+          <w:ilvl w:val="0"/>
+          <w:numId w:val="3"/>
+        </w:numPr>
+      </w:pPr>
+      <w:r>
+        <w:rPr>
+          <w:b/>
+          <w:bCs/>
+        </w:rPr>
+        <w:t>情境</w:t>
+      </w:r>
+      <w:r>
+        <w:rPr>
+          <w:b/>
+          <w:bCs/>
+        </w:rPr>
+        <w:t xml:space="preserve"> A</w:t>
+      </w:r>
+      <w:r>
+        <w:rPr>
+          <w:b/>
+          <w:bCs/>
+        </w:rPr>
+        <w:t>：想把電流「</w:t>
+      </w:r>
+      <w:proofErr w:type="gramStart"/>
+      <w:r>
+        <w:rPr>
+          <w:b/>
+          <w:bCs/>
+        </w:rPr>
+        <w:t>調小</w:t>
+      </w:r>
+      <w:proofErr w:type="gramEnd"/>
+      <w:r>
+        <w:rPr>
+          <w:b/>
+          <w:bCs/>
+        </w:rPr>
+        <w:t>」</w:t>
+      </w:r>
+      <w:r>
+        <w:rPr>
+          <w:b/>
+          <w:bCs/>
+        </w:rPr>
+        <w:t xml:space="preserve"> (</w:t>
+      </w:r>
+      <w:r>
+        <w:rPr>
+          <w:b/>
+          <w:bCs/>
+        </w:rPr>
+        <w:t>例如：從</w:t>
+      </w:r>
+      <w:r>
+        <w:rPr>
+          <w:b/>
+          <w:bCs/>
+        </w:rPr>
+        <w:t xml:space="preserve"> 15A </w:t>
+      </w:r>
+      <w:r>
+        <w:rPr>
+          <w:b/>
+          <w:bCs/>
+        </w:rPr>
+        <w:t>降至</w:t>
+      </w:r>
+      <w:r>
+        <w:rPr>
+          <w:b/>
+          <w:bCs/>
+        </w:rPr>
+        <w:t xml:space="preserve"> 10A)</w:t>
+      </w:r>
+    </w:p>
+    <w:p>
+      <w:pPr>
+        <w:numPr>
+          <w:ilvl w:val="0"/>
+          <w:numId w:val="3"/>
+        </w:numPr>
+      </w:pPr>
+      <w:r>
+        <w:rPr>
+          <w:b/>
+          <w:bCs/>
+        </w:rPr>
+        <w:t>先調電源</w:t>
+      </w:r>
+      <w:r>
+        <w:t>：在</w:t>
+      </w:r>
+      <w:r>
+        <w:rPr>
+          <w:b/>
+          <w:bCs/>
+        </w:rPr>
+        <w:t>充電進行中</w:t>
+      </w:r>
+      <w:r>
+        <w:t>，緩慢旋轉電源供應器上的電流旋鈕（逆時針），觀察螢幕上的電流數值，直到降至目標值</w:t>
+      </w:r>
+      <w:r>
+        <w:t xml:space="preserve"> (10A)</w:t>
+      </w:r>
+      <w:r>
+        <w:t>。</w:t>
+      </w:r>
+    </w:p>
+    <w:p>
+      <w:pPr>
+        <w:numPr>
+          <w:ilvl w:val="0"/>
+          <w:numId w:val="3"/>
+        </w:numPr>
+      </w:pPr>
+      <w:r>
+        <w:rPr>
+          <w:b/>
+          <w:bCs/>
+        </w:rPr>
+        <w:t>停止充電</w:t>
+      </w:r>
+      <w:r>
+        <w:t>：按下控制板上的</w:t>
+      </w:r>
+      <w:r>
+        <w:t> </w:t>
+      </w:r>
+      <w:r>
+        <w:rPr>
+          <w:b/>
+          <w:bCs/>
+        </w:rPr>
+        <w:t>STOP</w:t>
+      </w:r>
+      <w:r>
+        <w:t> </w:t>
+      </w:r>
+      <w:r>
+        <w:t>按鈕。</w:t>
+      </w:r>
+    </w:p>
+    <w:p>
+      <w:pPr>
+        <w:numPr>
+          <w:ilvl w:val="0"/>
+          <w:numId w:val="3"/>
+        </w:numPr>
+      </w:pPr>
+      <w:r>
+        <w:rPr>
+          <w:b/>
+          <w:bCs/>
+        </w:rPr>
+        <w:t>設定控制板</w:t>
+      </w:r>
+      <w:r>
+        <w:t>：</w:t>
+      </w:r>
+      <w:proofErr w:type="gramStart"/>
+      <w:r>
+        <w:t>長按</w:t>
+      </w:r>
+      <w:proofErr w:type="gramEnd"/>
+      <w:r>
+        <w:t xml:space="preserve"> SETTING </w:t>
+      </w:r>
+      <w:r>
+        <w:t>進入選單，將</w:t>
+      </w:r>
+      <w:r>
+        <w:t> Max Current </w:t>
+      </w:r>
+      <w:r>
+        <w:t>設定為目標值</w:t>
+      </w:r>
+      <w:r>
+        <w:t xml:space="preserve"> (10A) </w:t>
+      </w:r>
+      <w:r>
+        <w:t>並儲存。</w:t>
+      </w:r>
+    </w:p>
+    <w:p>
+      <w:pPr>
+        <w:numPr>
+          <w:ilvl w:val="0"/>
+          <w:numId w:val="3"/>
+        </w:numPr>
+      </w:pPr>
+      <w:r>
+        <w:rPr>
+          <w:b/>
+          <w:bCs/>
+        </w:rPr>
+        <w:t>重新開始</w:t>
+      </w:r>
+      <w:r>
+        <w:t>：按下</w:t>
+      </w:r>
+      <w:r>
+        <w:t> </w:t>
+      </w:r>
+      <w:r>
+        <w:rPr>
+          <w:b/>
+          <w:bCs/>
+        </w:rPr>
+        <w:t>START</w:t>
+      </w:r>
+      <w:r>
+        <w:t>，以新的電流設定開始充電。</w:t>
+      </w:r>
+    </w:p>
+    <w:p>
+      <w:pPr>
+        <w:numPr>
+          <w:ilvl w:val="0"/>
+          <w:numId w:val="3"/>
+        </w:numPr>
+      </w:pPr>
+      <w:r>
+        <w:rPr>
+          <w:b/>
+          <w:bCs/>
+        </w:rPr>
+        <w:t>情境</w:t>
+      </w:r>
+      <w:r>
+        <w:rPr>
+          <w:b/>
+          <w:bCs/>
+        </w:rPr>
+        <w:t xml:space="preserve"> B</w:t>
+      </w:r>
+      <w:r>
+        <w:rPr>
+          <w:b/>
+          <w:bCs/>
+        </w:rPr>
+        <w:t>：想把電流「調大」</w:t>
+      </w:r>
+      <w:r>
+        <w:rPr>
+          <w:b/>
+          <w:bCs/>
+        </w:rPr>
+        <w:t xml:space="preserve"> (</w:t>
+      </w:r>
+      <w:r>
+        <w:rPr>
+          <w:b/>
+          <w:bCs/>
+        </w:rPr>
+        <w:t>例如：從</w:t>
+      </w:r>
+      <w:r>
+        <w:rPr>
+          <w:b/>
+          <w:bCs/>
+        </w:rPr>
+        <w:t xml:space="preserve"> 10A </w:t>
+      </w:r>
+      <w:r>
+        <w:rPr>
+          <w:b/>
+          <w:bCs/>
+        </w:rPr>
+        <w:t>升至</w:t>
+      </w:r>
+      <w:r>
+        <w:rPr>
+          <w:b/>
+          <w:bCs/>
+        </w:rPr>
+        <w:t xml:space="preserve"> 15A)</w:t>
+      </w:r>
+    </w:p>
+    <w:p>
+      <w:pPr>
+        <w:numPr>
+          <w:ilvl w:val="0"/>
+          <w:numId w:val="3"/>
+        </w:numPr>
+      </w:pPr>
+      <w:r>
+        <w:rPr>
+          <w:b/>
+          <w:bCs/>
+        </w:rPr>
+        <w:t>先調控制板</w:t>
+      </w:r>
+      <w:r>
+        <w:t>：在</w:t>
+      </w:r>
+      <w:r>
+        <w:rPr>
+          <w:b/>
+          <w:bCs/>
+        </w:rPr>
+        <w:t>停止狀態</w:t>
+      </w:r>
+      <w:r>
+        <w:t>下，進入選單，將控制板的</w:t>
+      </w:r>
+      <w:r>
+        <w:t> Max Current </w:t>
+      </w:r>
+      <w:r>
+        <w:t>設定為目標值</w:t>
+      </w:r>
+      <w:r>
+        <w:t xml:space="preserve"> (15A) </w:t>
+      </w:r>
+      <w:r>
+        <w:t>並儲存。</w:t>
+      </w:r>
+    </w:p>
+    <w:p>
+      <w:pPr>
+        <w:numPr>
+          <w:ilvl w:val="0"/>
+          <w:numId w:val="3"/>
+        </w:numPr>
+      </w:pPr>
+      <w:r>
+        <w:rPr>
+          <w:b/>
+          <w:bCs/>
+        </w:rPr>
+        <w:t>開始充電</w:t>
+      </w:r>
+      <w:r>
+        <w:t>：按下</w:t>
+      </w:r>
+      <w:r>
+        <w:t> </w:t>
+      </w:r>
+      <w:r>
+        <w:rPr>
+          <w:b/>
+          <w:bCs/>
+        </w:rPr>
+        <w:t>START</w:t>
+      </w:r>
+      <w:r>
+        <w:t> </w:t>
+      </w:r>
+      <w:r>
+        <w:t>開始充電。此時電流會被電源供應器限制在舊的</w:t>
+      </w:r>
+      <w:r>
+        <w:lastRenderedPageBreak/>
+        <w:t>數值</w:t>
+      </w:r>
+      <w:r>
+        <w:t xml:space="preserve"> (10A)</w:t>
+      </w:r>
+      <w:r>
+        <w:t>。</w:t>
+      </w:r>
+    </w:p>
+    <w:p>
+      <w:pPr>
+        <w:numPr>
+          <w:ilvl w:val="0"/>
+          <w:numId w:val="3"/>
+        </w:numPr>
+      </w:pPr>
+      <w:r>
+        <w:rPr>
+          <w:b/>
+          <w:bCs/>
+        </w:rPr>
+        <w:t>後調電源</w:t>
+      </w:r>
+      <w:r>
+        <w:t>：在</w:t>
+      </w:r>
+      <w:r>
+        <w:rPr>
+          <w:b/>
+          <w:bCs/>
+        </w:rPr>
+        <w:t>充電進行中</w:t>
+      </w:r>
+      <w:r>
+        <w:t>，緩慢旋轉電源供應器上的電流旋鈕（順時針），直到電流上升至目標值</w:t>
+      </w:r>
+      <w:r>
+        <w:t xml:space="preserve"> (15A) </w:t>
+      </w:r>
+      <w:r>
+        <w:t>為止。</w:t>
+      </w:r>
+    </w:p>
+    <w:p>
+      <w:pPr>
+        <w:numPr>
+          <w:ilvl w:val="0"/>
+          <w:numId w:val="3"/>
+        </w:numPr>
+        <w:rPr>
+          <w:rFonts w:hint="eastAsia"/>
+        </w:rPr>
+      </w:pPr>
+      <w:r>
+        <w:rPr>
+          <w:b/>
+          <w:bCs/>
+        </w:rPr>
+        <w:t>口訣：</w:t>
+      </w:r>
+      <w:proofErr w:type="gramStart"/>
+      <w:r>
+        <w:rPr>
+          <w:b/>
+          <w:bCs/>
+        </w:rPr>
+        <w:t>調小先</w:t>
+      </w:r>
+      <w:proofErr w:type="gramEnd"/>
+      <w:r>
+        <w:rPr>
+          <w:b/>
+          <w:bCs/>
+        </w:rPr>
+        <w:t>調電源，調大先調設定。</w:t>
+      </w:r>
+    </w:p>
+    <w:p>
+      <w:pPr>
         <w:rPr>
           <w:b/>
           <w:bCs/>
@@ -1150,9 +1623,8 @@
     </w:p>
     <w:p>
       <w:r>
-        <w:lastRenderedPageBreak/>
         <w:pict w14:anchorId="5C12E9AF">
-          <v:rect id="_x0000_i1037" style="width:712.8pt;height:1.5pt" o:hrpct="0" o:hralign="center" o:hrstd="t" o:hr="t" fillcolor="#a0a0a0" stroked="f"/>
+          <v:rect id="_x0000_i1025" style="width:712.8pt;height:1.5pt" o:hrpct="0" o:hralign="center" o:hrstd="t" o:hr="t" fillcolor="#a0a0a0" stroked="f"/>
         </w:pict>
       </w:r>
     </w:p>
@@ -1255,7 +1727,7 @@
     <w:p>
       <w:r>
         <w:pict w14:anchorId="5C9BBE42">
-          <v:rect id="_x0000_i1038" style="width:712.8pt;height:1.5pt" o:hrpct="0" o:hralign="center" o:hrstd="t" o:hr="t" fillcolor="#a0a0a0" stroked="f"/>
+          <v:rect id="_x0000_i1026" style="width:712.8pt;height:1.5pt" o:hrpct="0" o:hralign="center" o:hrstd="t" o:hr="t" fillcolor="#a0a0a0" stroked="f"/>
         </w:pict>
       </w:r>
     </w:p>
@@ -1273,6 +1745,232 @@
 <file path=word/numbering.xml><?xml version="1.0" encoding="utf-8"?>
 <w:numbering xmlns:wpc="http://schemas.microsoft.com/office/word/2010/wordprocessingCanvas" xmlns:cx="http://schemas.microsoft.com/office/drawing/2014/chartex" xmlns:cx1="http://schemas.microsoft.com/office/drawing/2015/9/8/chartex" xmlns:cx2="http://schemas.microsoft.com/office/drawing/2015/10/21/chartex" xmlns:cx3="http://schemas.microsoft.com/office/drawing/2016/5/9/chartex" xmlns:cx4="http://schemas.microsoft.com/office/drawing/2016/5/10/chartex" xmlns:cx5="http://schemas.microsoft.com/office/drawing/2016/5/11/chartex" xmlns:cx6="http://schemas.microsoft.com/office/drawing/2016/5/12/chartex" xmlns:cx7="http://schemas.microsoft.com/office/drawing/2016/5/13/chartex" xmlns:cx8="http://schemas.microsoft.com/office/drawing/2016/5/14/chartex" xmlns:mc="http://schemas.openxmlformats.org/markup-compatibility/2006" xmlns:aink="http://schemas.microsoft.com/office/drawing/2016/ink" xmlns:am3d="http://schemas.microsoft.com/office/drawing/2017/model3d" xmlns:o="urn:schemas-microsoft-com:office:office" xmlns:oel="http://schemas.microsoft.com/office/2019/extlst" xmlns:r="http://schemas.openxmlformats.org/officeDocument/2006/relationships" xmlns:m="http://schemas.openxmlformats.org/officeDocument/2006/math" xmlns:v="urn:schemas-microsoft-com:vml" xmlns:wp14="http://schemas.microsoft.com/office/word/2010/wordprocessingDrawing" xmlns:wp="http://schemas.openxmlformats.org/drawingml/2006/wordprocessingDrawing" xmlns:w10="urn:schemas-microsoft-com:office:word" xmlns:w="http://schemas.openxmlformats.org/wordprocessingml/2006/main" xmlns:w14="http://schemas.microsoft.com/office/word/2010/wordml" xmlns:w15="http://schemas.microsoft.com/office/word/2012/wordml" xmlns:w16cex="http://schemas.microsoft.com/office/word/2018/wordml/cex" xmlns:w16cid="http://schemas.microsoft.com/office/word/2016/wordml/cid" xmlns:w16="http://schemas.microsoft.com/office/word/2018/wordml" xmlns:w16sdtdh="http://schemas.microsoft.com/office/word/2020/wordml/sdtdatahash" xmlns:w16se="http://schemas.microsoft.com/office/word/2015/wordml/symex" xmlns:wpg="http://schemas.microsoft.com/office/word/2010/wordprocessingGroup" xmlns:wpi="http://schemas.microsoft.com/office/word/2010/wordprocessingInk" xmlns:wne="http://schemas.microsoft.com/office/word/2006/wordml" xmlns:wps="http://schemas.microsoft.com/office/word/2010/wordprocessingShape" mc:Ignorable="w14 w15 w16se w16cid w16 w16cex w16sdtdh wp14">
   <w:abstractNum w:abstractNumId="0" w15:restartNumberingAfterBreak="0">
+    <w:nsid w:val="235B061A"/>
+    <w:multiLevelType w:val="multilevel"/>
+    <w:tmpl w:val="7070E614"/>
+    <w:lvl w:ilvl="0">
+      <w:start w:val="1"/>
+      <w:numFmt w:val="decimal"/>
+      <w:lvlText w:val="%1."/>
+      <w:lvlJc w:val="left"/>
+      <w:pPr>
+        <w:tabs>
+          <w:tab w:val="num" w:pos="720"/>
+        </w:tabs>
+        <w:ind w:left="720" w:hanging="360"/>
+      </w:pPr>
+    </w:lvl>
+    <w:lvl w:ilvl="1" w:tentative="1">
+      <w:start w:val="1"/>
+      <w:numFmt w:val="decimal"/>
+      <w:lvlText w:val="%2."/>
+      <w:lvlJc w:val="left"/>
+      <w:pPr>
+        <w:tabs>
+          <w:tab w:val="num" w:pos="1440"/>
+        </w:tabs>
+        <w:ind w:left="1440" w:hanging="360"/>
+      </w:pPr>
+    </w:lvl>
+    <w:lvl w:ilvl="2" w:tentative="1">
+      <w:start w:val="1"/>
+      <w:numFmt w:val="decimal"/>
+      <w:lvlText w:val="%3."/>
+      <w:lvlJc w:val="left"/>
+      <w:pPr>
+        <w:tabs>
+          <w:tab w:val="num" w:pos="2160"/>
+        </w:tabs>
+        <w:ind w:left="2160" w:hanging="360"/>
+      </w:pPr>
+    </w:lvl>
+    <w:lvl w:ilvl="3" w:tentative="1">
+      <w:start w:val="1"/>
+      <w:numFmt w:val="decimal"/>
+      <w:lvlText w:val="%4."/>
+      <w:lvlJc w:val="left"/>
+      <w:pPr>
+        <w:tabs>
+          <w:tab w:val="num" w:pos="2880"/>
+        </w:tabs>
+        <w:ind w:left="2880" w:hanging="360"/>
+      </w:pPr>
+    </w:lvl>
+    <w:lvl w:ilvl="4" w:tentative="1">
+      <w:start w:val="1"/>
+      <w:numFmt w:val="decimal"/>
+      <w:lvlText w:val="%5."/>
+      <w:lvlJc w:val="left"/>
+      <w:pPr>
+        <w:tabs>
+          <w:tab w:val="num" w:pos="3600"/>
+        </w:tabs>
+        <w:ind w:left="3600" w:hanging="360"/>
+      </w:pPr>
+    </w:lvl>
+    <w:lvl w:ilvl="5" w:tentative="1">
+      <w:start w:val="1"/>
+      <w:numFmt w:val="decimal"/>
+      <w:lvlText w:val="%6."/>
+      <w:lvlJc w:val="left"/>
+      <w:pPr>
+        <w:tabs>
+          <w:tab w:val="num" w:pos="4320"/>
+        </w:tabs>
+        <w:ind w:left="4320" w:hanging="360"/>
+      </w:pPr>
+    </w:lvl>
+    <w:lvl w:ilvl="6" w:tentative="1">
+      <w:start w:val="1"/>
+      <w:numFmt w:val="decimal"/>
+      <w:lvlText w:val="%7."/>
+      <w:lvlJc w:val="left"/>
+      <w:pPr>
+        <w:tabs>
+          <w:tab w:val="num" w:pos="5040"/>
+        </w:tabs>
+        <w:ind w:left="5040" w:hanging="360"/>
+      </w:pPr>
+    </w:lvl>
+    <w:lvl w:ilvl="7" w:tentative="1">
+      <w:start w:val="1"/>
+      <w:numFmt w:val="decimal"/>
+      <w:lvlText w:val="%8."/>
+      <w:lvlJc w:val="left"/>
+      <w:pPr>
+        <w:tabs>
+          <w:tab w:val="num" w:pos="5760"/>
+        </w:tabs>
+        <w:ind w:left="5760" w:hanging="360"/>
+      </w:pPr>
+    </w:lvl>
+    <w:lvl w:ilvl="8" w:tentative="1">
+      <w:start w:val="1"/>
+      <w:numFmt w:val="decimal"/>
+      <w:lvlText w:val="%9."/>
+      <w:lvlJc w:val="left"/>
+      <w:pPr>
+        <w:tabs>
+          <w:tab w:val="num" w:pos="6480"/>
+        </w:tabs>
+        <w:ind w:left="6480" w:hanging="360"/>
+      </w:pPr>
+    </w:lvl>
+  </w:abstractNum>
+  <w:abstractNum w:abstractNumId="1" w15:restartNumberingAfterBreak="0">
+    <w:nsid w:val="2B9B0EDB"/>
+    <w:multiLevelType w:val="multilevel"/>
+    <w:tmpl w:val="20829A06"/>
+    <w:lvl w:ilvl="0">
+      <w:start w:val="1"/>
+      <w:numFmt w:val="decimal"/>
+      <w:lvlText w:val="%1."/>
+      <w:lvlJc w:val="left"/>
+      <w:pPr>
+        <w:tabs>
+          <w:tab w:val="num" w:pos="720"/>
+        </w:tabs>
+        <w:ind w:left="720" w:hanging="360"/>
+      </w:pPr>
+    </w:lvl>
+    <w:lvl w:ilvl="1" w:tentative="1">
+      <w:start w:val="1"/>
+      <w:numFmt w:val="decimal"/>
+      <w:lvlText w:val="%2."/>
+      <w:lvlJc w:val="left"/>
+      <w:pPr>
+        <w:tabs>
+          <w:tab w:val="num" w:pos="1440"/>
+        </w:tabs>
+        <w:ind w:left="1440" w:hanging="360"/>
+      </w:pPr>
+    </w:lvl>
+    <w:lvl w:ilvl="2" w:tentative="1">
+      <w:start w:val="1"/>
+      <w:numFmt w:val="decimal"/>
+      <w:lvlText w:val="%3."/>
+      <w:lvlJc w:val="left"/>
+      <w:pPr>
+        <w:tabs>
+          <w:tab w:val="num" w:pos="2160"/>
+        </w:tabs>
+        <w:ind w:left="2160" w:hanging="360"/>
+      </w:pPr>
+    </w:lvl>
+    <w:lvl w:ilvl="3" w:tentative="1">
+      <w:start w:val="1"/>
+      <w:numFmt w:val="decimal"/>
+      <w:lvlText w:val="%4."/>
+      <w:lvlJc w:val="left"/>
+      <w:pPr>
+        <w:tabs>
+          <w:tab w:val="num" w:pos="2880"/>
+        </w:tabs>
+        <w:ind w:left="2880" w:hanging="360"/>
+      </w:pPr>
+    </w:lvl>
+    <w:lvl w:ilvl="4" w:tentative="1">
+      <w:start w:val="1"/>
+      <w:numFmt w:val="decimal"/>
+      <w:lvlText w:val="%5."/>
+      <w:lvlJc w:val="left"/>
+      <w:pPr>
+        <w:tabs>
+          <w:tab w:val="num" w:pos="3600"/>
+        </w:tabs>
+        <w:ind w:left="3600" w:hanging="360"/>
+      </w:pPr>
+    </w:lvl>
+    <w:lvl w:ilvl="5" w:tentative="1">
+      <w:start w:val="1"/>
+      <w:numFmt w:val="decimal"/>
+      <w:lvlText w:val="%6."/>
+      <w:lvlJc w:val="left"/>
+      <w:pPr>
+        <w:tabs>
+          <w:tab w:val="num" w:pos="4320"/>
+        </w:tabs>
+        <w:ind w:left="4320" w:hanging="360"/>
+      </w:pPr>
+    </w:lvl>
+    <w:lvl w:ilvl="6" w:tentative="1">
+      <w:start w:val="1"/>
+      <w:numFmt w:val="decimal"/>
+      <w:lvlText w:val="%7."/>
+      <w:lvlJc w:val="left"/>
+      <w:pPr>
+        <w:tabs>
+          <w:tab w:val="num" w:pos="5040"/>
+        </w:tabs>
+        <w:ind w:left="5040" w:hanging="360"/>
+      </w:pPr>
+    </w:lvl>
+    <w:lvl w:ilvl="7" w:tentative="1">
+      <w:start w:val="1"/>
+      <w:numFmt w:val="decimal"/>
+      <w:lvlText w:val="%8."/>
+      <w:lvlJc w:val="left"/>
+      <w:pPr>
+        <w:tabs>
+          <w:tab w:val="num" w:pos="5760"/>
+        </w:tabs>
+        <w:ind w:left="5760" w:hanging="360"/>
+      </w:pPr>
+    </w:lvl>
+    <w:lvl w:ilvl="8" w:tentative="1">
+      <w:start w:val="1"/>
+      <w:numFmt w:val="decimal"/>
+      <w:lvlText w:val="%9."/>
+      <w:lvlJc w:val="left"/>
+      <w:pPr>
+        <w:tabs>
+          <w:tab w:val="num" w:pos="6480"/>
+        </w:tabs>
+        <w:ind w:left="6480" w:hanging="360"/>
+      </w:pPr>
+    </w:lvl>
+  </w:abstractNum>
+  <w:abstractNum w:abstractNumId="2" w15:restartNumberingAfterBreak="0">
     <w:nsid w:val="320C3899"/>
     <w:multiLevelType w:val="multilevel"/>
     <w:tmpl w:val="F45E524E"/>
@@ -1421,7 +2119,7 @@
       </w:rPr>
     </w:lvl>
   </w:abstractNum>
-  <w:abstractNum w:abstractNumId="1" w15:restartNumberingAfterBreak="0">
+  <w:abstractNum w:abstractNumId="3" w15:restartNumberingAfterBreak="0">
     <w:nsid w:val="468D4205"/>
     <w:multiLevelType w:val="multilevel"/>
     <w:tmpl w:val="F1F86CB8"/>
@@ -1570,7 +2268,7 @@
       </w:rPr>
     </w:lvl>
   </w:abstractNum>
-  <w:abstractNum w:abstractNumId="2" w15:restartNumberingAfterBreak="0">
+  <w:abstractNum w:abstractNumId="4" w15:restartNumberingAfterBreak="0">
     <w:nsid w:val="52875261"/>
     <w:multiLevelType w:val="multilevel"/>
     <w:tmpl w:val="30582214"/>
@@ -1719,7 +2417,7 @@
       </w:rPr>
     </w:lvl>
   </w:abstractNum>
-  <w:abstractNum w:abstractNumId="3" w15:restartNumberingAfterBreak="0">
+  <w:abstractNum w:abstractNumId="5" w15:restartNumberingAfterBreak="0">
     <w:nsid w:val="59D748B2"/>
     <w:multiLevelType w:val="multilevel"/>
     <w:tmpl w:val="13F8784A"/>
@@ -1868,7 +2566,7 @@
       </w:rPr>
     </w:lvl>
   </w:abstractNum>
-  <w:abstractNum w:abstractNumId="4" w15:restartNumberingAfterBreak="0">
+  <w:abstractNum w:abstractNumId="6" w15:restartNumberingAfterBreak="0">
     <w:nsid w:val="5EDA2312"/>
     <w:multiLevelType w:val="multilevel"/>
     <w:tmpl w:val="468CBCBA"/>
@@ -2018,18 +2716,24 @@
     </w:lvl>
   </w:abstractNum>
   <w:num w:numId="1" w16cid:durableId="1464039460">
+    <w:abstractNumId w:val="4"/>
+  </w:num>
+  <w:num w:numId="2" w16cid:durableId="566915548">
+    <w:abstractNumId w:val="3"/>
+  </w:num>
+  <w:num w:numId="3" w16cid:durableId="1704135422">
+    <w:abstractNumId w:val="6"/>
+  </w:num>
+  <w:num w:numId="4" w16cid:durableId="136924586">
+    <w:abstractNumId w:val="5"/>
+  </w:num>
+  <w:num w:numId="5" w16cid:durableId="167058719">
     <w:abstractNumId w:val="2"/>
   </w:num>
-  <w:num w:numId="2" w16cid:durableId="566915548">
+  <w:num w:numId="6" w16cid:durableId="1133905096">
     <w:abstractNumId w:val="1"/>
   </w:num>
-  <w:num w:numId="3" w16cid:durableId="1704135422">
-    <w:abstractNumId w:val="4"/>
-  </w:num>
-  <w:num w:numId="4" w16cid:durableId="136924586">
-    <w:abstractNumId w:val="3"/>
-  </w:num>
-  <w:num w:numId="5" w16cid:durableId="167058719">
+  <w:num w:numId="7" w16cid:durableId="210070712">
     <w:abstractNumId w:val="0"/>
   </w:num>
 </w:numbering>

--- a/docs/TES EVSE by Turtle Power/15A充電器免責聲明.docx
+++ b/docs/TES EVSE by Turtle Power/15A充電器免責聲明.docx
@@ -186,13 +186,8 @@
         <w:t xml:space="preserve"> (As-Is)</w:t>
       </w:r>
       <w:r>
-        <w:t>：本產品及其所有組件（包含電源供應器、控制板、線材等）</w:t>
-      </w:r>
-      <w:proofErr w:type="gramStart"/>
-      <w:r>
-        <w:t>均以</w:t>
-      </w:r>
-      <w:proofErr w:type="gramEnd"/>
+        <w:t>：本產品及其所有組件（包含電源供應器、控制板、線材等）均以</w:t>
+      </w:r>
       <w:r>
         <w:t>**</w:t>
       </w:r>
@@ -501,21 +496,12 @@
       <w:r>
         <w:t>。</w:t>
       </w:r>
-      <w:proofErr w:type="gramStart"/>
-      <w:r>
-        <w:rPr>
-          <w:b/>
-          <w:bCs/>
-        </w:rPr>
-        <w:t>插電前</w:t>
-      </w:r>
-      <w:proofErr w:type="gramEnd"/>
-      <w:r>
-        <w:rPr>
-          <w:b/>
-          <w:bCs/>
-        </w:rPr>
-        <w:t>務必確認開關位置與插座電壓一致！</w:t>
+      <w:r>
+        <w:rPr>
+          <w:b/>
+          <w:bCs/>
+        </w:rPr>
+        <w:t>插電前務必確認開關位置與插座電壓一致！</w:t>
       </w:r>
     </w:p>
     <w:p>
@@ -702,23 +688,7 @@
         <w:t>充電槍配合度</w:t>
       </w:r>
       <w:r>
-        <w:t>：本產品採用通用型副廠充電槍頭，其機械卡</w:t>
-      </w:r>
-      <w:proofErr w:type="gramStart"/>
-      <w:r>
-        <w:t>榫</w:t>
-      </w:r>
-      <w:proofErr w:type="gramEnd"/>
-      <w:r>
-        <w:t>可能無法</w:t>
-      </w:r>
-      <w:proofErr w:type="gramStart"/>
-      <w:r>
-        <w:t>像原廠槍</w:t>
-      </w:r>
-      <w:proofErr w:type="gramEnd"/>
-      <w:r>
-        <w:t>頭一樣完美鎖定（</w:t>
+        <w:t>：本產品採用通用型副廠充電槍頭，其機械卡榫可能無法像原廠槍頭一樣完美鎖定（</w:t>
       </w:r>
       <w:r>
         <w:rPr>
@@ -756,15 +726,7 @@
         <w:t>用力插到底</w:t>
       </w:r>
       <w:r>
-        <w:t>，確保接觸良好。若因</w:t>
-      </w:r>
-      <w:proofErr w:type="gramStart"/>
-      <w:r>
-        <w:t>未插好導致</w:t>
-      </w:r>
-      <w:proofErr w:type="gramEnd"/>
-      <w:r>
-        <w:t>接觸不良或高溫，後果自負。</w:t>
+        <w:t>，確保接觸良好。若因未插好導致接觸不良或高溫，後果自負。</w:t>
       </w:r>
     </w:p>
     <w:p>
@@ -779,20 +741,11 @@
           <w:b/>
           <w:bCs/>
         </w:rPr>
-        <w:t>嚴禁熱</w:t>
-      </w:r>
-      <w:proofErr w:type="gramStart"/>
-      <w:r>
-        <w:rPr>
-          <w:b/>
-          <w:bCs/>
-        </w:rPr>
-        <w:t>插拔</w:t>
+        <w:t>嚴禁熱插拔</w:t>
       </w:r>
       <w:r>
         <w:t>：</w:t>
       </w:r>
-      <w:proofErr w:type="gramEnd"/>
       <w:r>
         <w:rPr>
           <w:b/>
@@ -804,15 +757,7 @@
         <w:t> </w:t>
       </w:r>
       <w:r>
-        <w:t>直流高壓下的熱</w:t>
-      </w:r>
-      <w:proofErr w:type="gramStart"/>
-      <w:r>
-        <w:t>插拔會</w:t>
-      </w:r>
-      <w:proofErr w:type="gramEnd"/>
-      <w:r>
-        <w:t>產生電弧，</w:t>
+        <w:t>直流高壓下的熱插拔會產生電弧，</w:t>
       </w:r>
       <w:r>
         <w:rPr>
@@ -878,15 +823,7 @@
         <w:t>人離斷電</w:t>
       </w:r>
       <w:r>
-        <w:t>：本設備不具備完整的家用電器安</w:t>
-      </w:r>
-      <w:proofErr w:type="gramStart"/>
-      <w:r>
-        <w:t>規</w:t>
-      </w:r>
-      <w:proofErr w:type="gramEnd"/>
-      <w:r>
-        <w:t>保護，嚴禁在無人看管的情況下長時間運作。</w:t>
+        <w:t>：本設備不具備完整的家用電器安規保護，嚴禁在無人看管的情況下長時間運作。</w:t>
       </w:r>
     </w:p>
     <w:p>
@@ -952,23 +889,7 @@
           <w:b/>
           <w:bCs/>
         </w:rPr>
-        <w:t>：想把電流「</w:t>
-      </w:r>
-      <w:proofErr w:type="gramStart"/>
-      <w:r>
-        <w:rPr>
-          <w:b/>
-          <w:bCs/>
-        </w:rPr>
-        <w:t>調小</w:t>
-      </w:r>
-      <w:proofErr w:type="gramEnd"/>
-      <w:r>
-        <w:rPr>
-          <w:b/>
-          <w:bCs/>
-        </w:rPr>
-        <w:t>」</w:t>
+        <w:t>：想把電流「調小」</w:t>
       </w:r>
       <w:r>
         <w:rPr>
@@ -1031,7 +952,16 @@
         <w:t>充電進行中</w:t>
       </w:r>
       <w:r>
-        <w:t>，緩慢旋轉電源供應器上的電流旋鈕（逆時針），觀察螢幕上的電流數值，直到降至目標值</w:t>
+        <w:t>，緩慢旋轉電源供應器上的電流旋鈕（逆時針），觀察</w:t>
+      </w:r>
+      <w:r>
+        <w:rPr>
+          <w:rFonts w:hint="eastAsia"/>
+        </w:rPr>
+        <w:t>電源</w:t>
+      </w:r>
+      <w:r>
+        <w:t>螢幕上的電流數值，直到降至目標值</w:t>
       </w:r>
       <w:r>
         <w:t xml:space="preserve"> (10A)</w:t>
@@ -1089,13 +1019,8 @@
         <w:t>設定控制板</w:t>
       </w:r>
       <w:r>
-        <w:t>：</w:t>
-      </w:r>
-      <w:proofErr w:type="gramStart"/>
-      <w:r>
-        <w:t>長按</w:t>
-      </w:r>
-      <w:proofErr w:type="gramEnd"/>
+        <w:t>：長按</w:t>
+      </w:r>
       <w:r>
         <w:t xml:space="preserve"> SETTING </w:t>
       </w:r>
@@ -1235,7 +1160,16 @@
         <w:t>停止狀態</w:t>
       </w:r>
       <w:r>
-        <w:t>下，進入選單，將控制板的</w:t>
+        <w:t>下，進入</w:t>
+      </w:r>
+      <w:r>
+        <w:rPr>
+          <w:rFonts w:hint="eastAsia"/>
+        </w:rPr>
+        <w:t>設定</w:t>
+      </w:r>
+      <w:r>
+        <w:t>選單，將控制板的</w:t>
       </w:r>
       <w:r>
         <w:t> Max Current </w:t>
@@ -1334,32 +1268,13 @@
           <w:ilvl w:val="0"/>
           <w:numId w:val="3"/>
         </w:numPr>
-        <w:rPr>
-          <w:rFonts w:hint="eastAsia"/>
-        </w:rPr>
-      </w:pPr>
-      <w:r>
-        <w:rPr>
-          <w:b/>
-          <w:bCs/>
-        </w:rPr>
-        <w:t>口訣：</w:t>
-      </w:r>
-      <w:proofErr w:type="gramStart"/>
-      <w:r>
-        <w:rPr>
-          <w:b/>
-          <w:bCs/>
-        </w:rPr>
-        <w:t>調小先</w:t>
-      </w:r>
-      <w:proofErr w:type="gramEnd"/>
-      <w:r>
-        <w:rPr>
-          <w:b/>
-          <w:bCs/>
-        </w:rPr>
-        <w:t>調電源，調大先調設定。</w:t>
+      </w:pPr>
+      <w:r>
+        <w:rPr>
+          <w:b/>
+          <w:bCs/>
+        </w:rPr>
+        <w:t>口訣：調小先調電源，調大先調設定。</w:t>
       </w:r>
     </w:p>
     <w:p>
@@ -1497,23 +1412,7 @@
           <w:b/>
           <w:bCs/>
         </w:rPr>
-        <w:t>無安</w:t>
-      </w:r>
-      <w:proofErr w:type="gramStart"/>
-      <w:r>
-        <w:rPr>
-          <w:b/>
-          <w:bCs/>
-        </w:rPr>
-        <w:t>規</w:t>
-      </w:r>
-      <w:proofErr w:type="gramEnd"/>
-      <w:r>
-        <w:rPr>
-          <w:b/>
-          <w:bCs/>
-        </w:rPr>
-        <w:t>認證</w:t>
+        <w:t>無安規認證</w:t>
       </w:r>
       <w:r>
         <w:t>：本產品未經</w:t>
@@ -1522,15 +1421,7 @@
         <w:t xml:space="preserve"> BSMI </w:t>
       </w:r>
       <w:r>
-        <w:t>或其他安</w:t>
-      </w:r>
-      <w:proofErr w:type="gramStart"/>
-      <w:r>
-        <w:t>規</w:t>
-      </w:r>
-      <w:proofErr w:type="gramEnd"/>
-      <w:r>
-        <w:t>認證，使用者需自行承擔相關法律風險。</w:t>
+        <w:t>或其他安規認證，使用者需自行承擔相關法律風險。</w:t>
       </w:r>
     </w:p>
     <w:p>
@@ -1649,13 +1540,8 @@
         <w:t>手工代工之實驗性設備</w:t>
       </w:r>
       <w:r>
-        <w:t>。我承諾</w:t>
-      </w:r>
-      <w:proofErr w:type="gramStart"/>
-      <w:r>
-        <w:t>在插電前</w:t>
-      </w:r>
-      <w:proofErr w:type="gramEnd"/>
+        <w:t>。我承諾在插電前</w:t>
+      </w:r>
       <w:r>
         <w:rPr>
           <w:b/>
@@ -1664,15 +1550,7 @@
         <w:t>務必檢查電壓開關位置</w:t>
       </w:r>
       <w:r>
-        <w:t>，並</w:t>
-      </w:r>
-      <w:proofErr w:type="gramStart"/>
-      <w:r>
-        <w:t>理解插錯電壓</w:t>
-      </w:r>
-      <w:proofErr w:type="gramEnd"/>
-      <w:r>
-        <w:t>將導致</w:t>
+        <w:t>，並理解插錯電壓將導致</w:t>
       </w:r>
       <w:r>
         <w:rPr>
@@ -1721,7 +1599,16 @@
         <w:t> </w:t>
       </w:r>
       <w:r>
-        <w:t>之安全規範。我同意自行承擔使用本產品的所有風險，並放棄對製作者的一切求償權利。</w:t>
+        <w:t>之安全規範。我同意自行承擔使用本</w:t>
+      </w:r>
+      <w:r>
+        <w:rPr>
+          <w:rFonts w:hint="eastAsia"/>
+        </w:rPr>
+        <w:t>設備</w:t>
+      </w:r>
+      <w:r>
+        <w:t>的所有風險，並放棄對製作者的一切求償權利。</w:t>
       </w:r>
     </w:p>
     <w:p>
@@ -3344,6 +3231,7 @@
   <w:style w:type="character" w:default="1" w:styleId="a0">
     <w:name w:val="Default Paragraph Font"/>
     <w:uiPriority w:val="1"/>
+    <w:semiHidden/>
     <w:unhideWhenUsed/>
   </w:style>
   <w:style w:type="table" w:default="1" w:styleId="a1">
